--- a/FinalExam/test/testing-template (1).docx
+++ b/FinalExam/test/testing-template (1).docx
@@ -460,7 +460,7 @@
                 <w:color w:val="FFFFFF"/>
                 <w:sz w:val="20"/>
                 <w:szCs w:val="20"/>
-                <w:lang w:val="ru-RU" w:eastAsia="en-AU"/>
+                <w:lang w:val="en-US" w:eastAsia="en-AU"/>
               </w:rPr>
             </w:pPr>
           </w:p>
@@ -477,8 +477,6 @@
           <w:lang w:val="ru-RU"/>
         </w:rPr>
       </w:pPr>
-      <w:bookmarkStart w:id="0" w:name="_GoBack"/>
-      <w:bookmarkEnd w:id="0"/>
       <w:r>
         <w:rPr>
           <w:lang w:val="ru-RU"/>
@@ -2686,34 +2684,7 @@
                 <w:szCs w:val="20"/>
                 <w:lang w:val="ru-RU" w:eastAsia="en-AU"/>
               </w:rPr>
-              <w:t xml:space="preserve"> </w:t>
-            </w:r>
-            <w:r>
-              <w:rPr>
-                <w:rFonts w:ascii="Arial" w:eastAsia="Times New Roman" w:hAnsi="Arial" w:cs="Arial"/>
-                <w:sz w:val="20"/>
-                <w:szCs w:val="20"/>
-                <w:lang w:val="ru-RU" w:eastAsia="en-AU"/>
-              </w:rPr>
-              <w:t xml:space="preserve">кнопка </w:t>
-            </w:r>
-            <w:r>
-              <w:rPr>
-                <w:rFonts w:ascii="Arial" w:eastAsia="Times New Roman" w:hAnsi="Arial" w:cs="Arial"/>
-                <w:sz w:val="20"/>
-                <w:szCs w:val="20"/>
-                <w:lang w:val="ru-RU" w:eastAsia="en-AU"/>
-              </w:rPr>
-              <w:t xml:space="preserve">не </w:t>
-            </w:r>
-            <w:r>
-              <w:rPr>
-                <w:rFonts w:ascii="Arial" w:eastAsia="Times New Roman" w:hAnsi="Arial" w:cs="Arial"/>
-                <w:sz w:val="20"/>
-                <w:szCs w:val="20"/>
-                <w:lang w:val="ru-RU" w:eastAsia="en-AU"/>
-              </w:rPr>
-              <w:t>работает</w:t>
+              <w:t xml:space="preserve"> кнопка не работает</w:t>
             </w:r>
           </w:p>
           <w:p>
@@ -4224,9 +4195,68 @@
                 <w:rFonts w:ascii="Arial" w:eastAsia="Times New Roman" w:hAnsi="Arial" w:cs="Arial"/>
                 <w:sz w:val="20"/>
                 <w:szCs w:val="20"/>
+                <w:lang w:val="en-US" w:eastAsia="en-AU"/>
+              </w:rPr>
+              <w:t xml:space="preserve">1 </w:t>
+            </w:r>
+            <w:r>
+              <w:rPr>
+                <w:rFonts w:ascii="Arial" w:eastAsia="Times New Roman" w:hAnsi="Arial" w:cs="Arial"/>
+                <w:sz w:val="20"/>
+                <w:szCs w:val="20"/>
+                <w:lang w:val="ru-RU" w:eastAsia="en-AU"/>
+              </w:rPr>
+              <w:t xml:space="preserve">и -4 для первой страницы </w:t>
+            </w:r>
+          </w:p>
+          <w:p>
+            <w:pPr>
+              <w:pStyle w:val="a7"/>
+              <w:numPr>
+                <w:ilvl w:val="0"/>
+                <w:numId w:val="10"/>
+              </w:numPr>
+              <w:spacing w:after="0" w:line="240" w:lineRule="auto"/>
+              <w:rPr>
+                <w:rFonts w:ascii="Arial" w:eastAsia="Times New Roman" w:hAnsi="Arial" w:cs="Arial"/>
+                <w:sz w:val="20"/>
+                <w:szCs w:val="20"/>
+                <w:lang w:val="ru-RU" w:eastAsia="en-AU"/>
+              </w:rPr>
+            </w:pPr>
+            <w:r>
+              <w:rPr>
+                <w:rFonts w:ascii="Arial" w:eastAsia="Times New Roman" w:hAnsi="Arial" w:cs="Arial"/>
+                <w:sz w:val="20"/>
+                <w:szCs w:val="20"/>
                 <w:lang w:val="ru-RU" w:eastAsia="en-AU"/>
               </w:rPr>
               <w:t>3 и 5 для второй страницы</w:t>
+            </w:r>
+          </w:p>
+          <w:p>
+            <w:pPr>
+              <w:pStyle w:val="a7"/>
+              <w:numPr>
+                <w:ilvl w:val="0"/>
+                <w:numId w:val="10"/>
+              </w:numPr>
+              <w:spacing w:after="0" w:line="240" w:lineRule="auto"/>
+              <w:rPr>
+                <w:rFonts w:ascii="Arial" w:eastAsia="Times New Roman" w:hAnsi="Arial" w:cs="Arial"/>
+                <w:sz w:val="20"/>
+                <w:szCs w:val="20"/>
+                <w:lang w:val="ru-RU" w:eastAsia="en-AU"/>
+              </w:rPr>
+            </w:pPr>
+            <w:r>
+              <w:rPr>
+                <w:rFonts w:ascii="Arial" w:eastAsia="Times New Roman" w:hAnsi="Arial" w:cs="Arial"/>
+                <w:sz w:val="20"/>
+                <w:szCs w:val="20"/>
+                <w:lang w:val="ru-RU" w:eastAsia="en-AU"/>
+              </w:rPr>
+              <w:t>0 и 1 для второй страницы</w:t>
             </w:r>
           </w:p>
         </w:tc>
@@ -4367,57 +4397,114 @@
                 <w:szCs w:val="20"/>
                 <w:lang w:val="ru-RU" w:eastAsia="en-AU"/>
               </w:rPr>
-              <w:t xml:space="preserve">При </w:t>
-            </w:r>
-            <w:r>
-              <w:rPr>
-                <w:rFonts w:ascii="Arial" w:eastAsia="Times New Roman" w:hAnsi="Arial" w:cs="Arial"/>
-                <w:sz w:val="20"/>
-                <w:szCs w:val="20"/>
-                <w:lang w:val="ru-RU" w:eastAsia="en-AU"/>
-              </w:rPr>
-              <w:t>3 и 5</w:t>
-            </w:r>
-            <w:r>
-              <w:rPr>
-                <w:rFonts w:ascii="Arial" w:eastAsia="Times New Roman" w:hAnsi="Arial" w:cs="Arial"/>
-                <w:sz w:val="20"/>
-                <w:szCs w:val="20"/>
-                <w:lang w:val="ru-RU" w:eastAsia="en-AU"/>
-              </w:rPr>
-              <w:t xml:space="preserve"> </w:t>
-            </w:r>
-            <w:r>
-              <w:rPr>
-                <w:rFonts w:ascii="Arial" w:eastAsia="Times New Roman" w:hAnsi="Arial" w:cs="Arial"/>
-                <w:sz w:val="20"/>
-                <w:szCs w:val="20"/>
-                <w:lang w:val="ru-RU" w:eastAsia="en-AU"/>
-              </w:rPr>
-              <w:t>второй</w:t>
-            </w:r>
-            <w:r>
-              <w:rPr>
-                <w:rFonts w:ascii="Arial" w:eastAsia="Times New Roman" w:hAnsi="Arial" w:cs="Arial"/>
-                <w:sz w:val="20"/>
-                <w:szCs w:val="20"/>
-                <w:lang w:val="ru-RU" w:eastAsia="en-AU"/>
-              </w:rPr>
-              <w:t xml:space="preserve"> страницы – не принадлежит</w:t>
+              <w:t>При 1</w:t>
+            </w:r>
+            <w:r>
+              <w:rPr>
+                <w:rFonts w:ascii="Arial" w:eastAsia="Times New Roman" w:hAnsi="Arial" w:cs="Arial"/>
+                <w:sz w:val="20"/>
+                <w:szCs w:val="20"/>
+                <w:lang w:val="ru-RU" w:eastAsia="en-AU"/>
+              </w:rPr>
+              <w:t xml:space="preserve"> и </w:t>
+            </w:r>
+            <w:r>
+              <w:rPr>
+                <w:rFonts w:ascii="Arial" w:eastAsia="Times New Roman" w:hAnsi="Arial" w:cs="Arial"/>
+                <w:sz w:val="20"/>
+                <w:szCs w:val="20"/>
+                <w:lang w:val="ru-RU" w:eastAsia="en-AU"/>
+              </w:rPr>
+              <w:t xml:space="preserve">-4 первый страницы – </w:t>
+            </w:r>
+            <w:r>
+              <w:rPr>
+                <w:rFonts w:ascii="Arial" w:eastAsia="Times New Roman" w:hAnsi="Arial" w:cs="Arial"/>
+                <w:sz w:val="20"/>
+                <w:szCs w:val="20"/>
+                <w:lang w:val="ru-RU" w:eastAsia="en-AU"/>
+              </w:rPr>
+              <w:t>принадлежит</w:t>
             </w:r>
           </w:p>
           <w:p>
             <w:pPr>
               <w:pStyle w:val="a7"/>
-              <w:spacing w:after="0" w:line="240" w:lineRule="auto"/>
-              <w:ind w:left="420"/>
-              <w:rPr>
-                <w:rFonts w:ascii="Arial" w:eastAsia="Times New Roman" w:hAnsi="Arial" w:cs="Arial"/>
-                <w:sz w:val="20"/>
-                <w:szCs w:val="20"/>
-                <w:lang w:val="ru-RU" w:eastAsia="en-AU"/>
-              </w:rPr>
-            </w:pPr>
+              <w:numPr>
+                <w:ilvl w:val="0"/>
+                <w:numId w:val="11"/>
+              </w:numPr>
+              <w:spacing w:after="0" w:line="240" w:lineRule="auto"/>
+              <w:rPr>
+                <w:rFonts w:ascii="Arial" w:eastAsia="Times New Roman" w:hAnsi="Arial" w:cs="Arial"/>
+                <w:sz w:val="20"/>
+                <w:szCs w:val="20"/>
+                <w:lang w:val="ru-RU" w:eastAsia="en-AU"/>
+              </w:rPr>
+            </w:pPr>
+            <w:r>
+              <w:rPr>
+                <w:rFonts w:ascii="Arial" w:eastAsia="Times New Roman" w:hAnsi="Arial" w:cs="Arial"/>
+                <w:sz w:val="20"/>
+                <w:szCs w:val="20"/>
+                <w:lang w:val="ru-RU" w:eastAsia="en-AU"/>
+              </w:rPr>
+              <w:t>При 3 и 5 второй страницы – не принадлежит</w:t>
+            </w:r>
+          </w:p>
+          <w:p>
+            <w:pPr>
+              <w:pStyle w:val="a7"/>
+              <w:numPr>
+                <w:ilvl w:val="0"/>
+                <w:numId w:val="11"/>
+              </w:numPr>
+              <w:spacing w:after="0" w:line="240" w:lineRule="auto"/>
+              <w:rPr>
+                <w:rFonts w:ascii="Arial" w:eastAsia="Times New Roman" w:hAnsi="Arial" w:cs="Arial"/>
+                <w:sz w:val="20"/>
+                <w:szCs w:val="20"/>
+                <w:lang w:val="ru-RU" w:eastAsia="en-AU"/>
+              </w:rPr>
+            </w:pPr>
+            <w:r>
+              <w:rPr>
+                <w:rFonts w:ascii="Arial" w:eastAsia="Times New Roman" w:hAnsi="Arial" w:cs="Arial"/>
+                <w:sz w:val="20"/>
+                <w:szCs w:val="20"/>
+                <w:lang w:val="ru-RU" w:eastAsia="en-AU"/>
+              </w:rPr>
+              <w:t>При 0 и 1</w:t>
+            </w:r>
+            <w:r>
+              <w:rPr>
+                <w:rFonts w:ascii="Arial" w:eastAsia="Times New Roman" w:hAnsi="Arial" w:cs="Arial"/>
+                <w:sz w:val="20"/>
+                <w:szCs w:val="20"/>
+                <w:lang w:val="ru-RU" w:eastAsia="en-AU"/>
+              </w:rPr>
+              <w:t xml:space="preserve"> второй</w:t>
+            </w:r>
+            <w:r>
+              <w:rPr>
+                <w:rFonts w:ascii="Arial" w:eastAsia="Times New Roman" w:hAnsi="Arial" w:cs="Arial"/>
+                <w:sz w:val="20"/>
+                <w:szCs w:val="20"/>
+                <w:lang w:val="ru-RU" w:eastAsia="en-AU"/>
+              </w:rPr>
+              <w:t xml:space="preserve"> страницы – </w:t>
+            </w:r>
+            <w:r>
+              <w:rPr>
+                <w:rFonts w:ascii="Arial" w:eastAsia="Times New Roman" w:hAnsi="Arial" w:cs="Arial"/>
+                <w:sz w:val="20"/>
+                <w:szCs w:val="20"/>
+                <w:lang w:val="ru-RU" w:eastAsia="en-AU"/>
+              </w:rPr>
+              <w:t>принадлежит</w:t>
+            </w:r>
+            <w:bookmarkStart w:id="0" w:name="_GoBack"/>
+            <w:bookmarkEnd w:id="0"/>
           </w:p>
         </w:tc>
       </w:tr>
@@ -6941,7 +7028,7 @@
   <a:extraClrSchemeLst/>
   <a:extLst>
     <a:ext uri="{05A4C25C-085E-4340-85A3-A5531E510DB2}">
-      <thm15:themeFamily xmlns:thm15="http://schemas.microsoft.com/office/thememl/2012/main" xmlns="" name="Office Theme" id="{62F939B6-93AF-4DB8-9C6B-D6C7DFDC589F}" vid="{4A3C46E8-61CC-4603-A589-7422A47A8E4A}"/>
+      <thm15:themeFamily xmlns="" xmlns:thm15="http://schemas.microsoft.com/office/thememl/2012/main" name="Office Theme" id="{62F939B6-93AF-4DB8-9C6B-D6C7DFDC589F}" vid="{4A3C46E8-61CC-4603-A589-7422A47A8E4A}"/>
     </a:ext>
   </a:extLst>
 </a:theme>
